--- a/Asset/ANSON_NG_Resume.docx
+++ b/Asset/ANSON_NG_Resume.docx
@@ -659,18 +659,8 @@
           <w:color w:val="333333"/>
           <w:szCs w:val="20"/>
         </w:rPr>
-        <w:t xml:space="preserve">OpenMP, </w:t>
-      </w:r>
-      <w:proofErr w:type="spellStart"/>
-      <w:r>
-        <w:rPr>
-          <w:rFonts w:ascii="Trebuchet MS" w:hAnsi="Trebuchet MS" w:cs="Times New Roman"/>
-          <w:color w:val="333333"/>
-          <w:szCs w:val="20"/>
-        </w:rPr>
-        <w:t>PyTorch</w:t>
-      </w:r>
-      <w:proofErr w:type="spellEnd"/>
+        <w:t>OpenMP, PyTorch</w:t>
+      </w:r>
       <w:r>
         <w:rPr>
           <w:rFonts w:ascii="Trebuchet MS" w:hAnsi="Trebuchet MS" w:cs="Times New Roman"/>
@@ -766,55 +756,7 @@
           <w:color w:val="333333"/>
           <w:szCs w:val="20"/>
         </w:rPr>
-        <w:t xml:space="preserve">Unity, Unreal Engine, </w:t>
-      </w:r>
-      <w:r>
-        <w:rPr>
-          <w:rFonts w:ascii="Trebuchet MS" w:hAnsi="Trebuchet MS" w:cs="Times New Roman"/>
-          <w:color w:val="333333"/>
-          <w:szCs w:val="20"/>
-        </w:rPr>
-        <w:t>Figma</w:t>
-      </w:r>
-      <w:r>
-        <w:rPr>
-          <w:rFonts w:ascii="Trebuchet MS" w:hAnsi="Trebuchet MS" w:cs="Times New Roman"/>
-          <w:color w:val="333333"/>
-          <w:szCs w:val="20"/>
-        </w:rPr>
-        <w:t>, Photoshop</w:t>
-      </w:r>
-      <w:r>
-        <w:rPr>
-          <w:rFonts w:ascii="Trebuchet MS" w:hAnsi="Trebuchet MS" w:cs="Times New Roman"/>
-          <w:color w:val="333333"/>
-          <w:szCs w:val="20"/>
-        </w:rPr>
-        <w:t>,</w:t>
-      </w:r>
-      <w:r>
-        <w:rPr>
-          <w:rFonts w:ascii="Trebuchet MS" w:hAnsi="Trebuchet MS" w:cs="Times New Roman"/>
-          <w:color w:val="333333"/>
-          <w:szCs w:val="20"/>
-        </w:rPr>
-        <w:t xml:space="preserve"> </w:t>
-      </w:r>
-      <w:r>
-        <w:rPr>
-          <w:rFonts w:ascii="Trebuchet MS" w:hAnsi="Trebuchet MS" w:cs="Times New Roman"/>
-          <w:color w:val="333333"/>
-          <w:szCs w:val="20"/>
-        </w:rPr>
-        <w:t xml:space="preserve">Git, </w:t>
-      </w:r>
-      <w:r>
-        <w:rPr>
-          <w:rFonts w:ascii="Trebuchet MS" w:hAnsi="Trebuchet MS" w:cs="Times New Roman"/>
-          <w:color w:val="333333"/>
-          <w:szCs w:val="20"/>
-        </w:rPr>
-        <w:t>Jenkins, Jira</w:t>
+        <w:t>Unity, Unreal Engine, CMake, Git, Jira, Jenkins, Figma, Photoshop</w:t>
       </w:r>
     </w:p>
     <w:p>
@@ -2032,7 +1974,31 @@
           <w:color w:val="333333"/>
           <w:szCs w:val="20"/>
         </w:rPr>
-        <w:t>The visual effects were made by using the resources provided by artists, particle system</w:t>
+        <w:t>The visual effects were made by u</w:t>
+      </w:r>
+      <w:r>
+        <w:rPr>
+          <w:rFonts w:ascii="Trebuchet MS" w:hAnsi="Trebuchet MS" w:cs="Times New Roman"/>
+          <w:color w:val="333333"/>
+          <w:szCs w:val="20"/>
+        </w:rPr>
+        <w:t>tilizing</w:t>
+      </w:r>
+      <w:r>
+        <w:rPr>
+          <w:rFonts w:ascii="Trebuchet MS" w:hAnsi="Trebuchet MS" w:cs="Times New Roman"/>
+          <w:color w:val="333333"/>
+          <w:szCs w:val="20"/>
+        </w:rPr>
+        <w:t xml:space="preserve"> resources provided by artists, particle system</w:t>
+      </w:r>
+      <w:r>
+        <w:rPr>
+          <w:rFonts w:ascii="Trebuchet MS" w:hAnsi="Trebuchet MS" w:cs="Times New Roman"/>
+          <w:color w:val="333333"/>
+          <w:szCs w:val="20"/>
+        </w:rPr>
+        <w:t>s</w:t>
       </w:r>
       <w:r>
         <w:rPr>
@@ -2138,7 +2104,17 @@
           <w:color w:val="333333"/>
           <w:szCs w:val="20"/>
         </w:rPr>
-        <w:t>Personal Project</w:t>
+        <w:t>School</w:t>
+      </w:r>
+      <w:r>
+        <w:rPr>
+          <w:rFonts w:ascii="Trebuchet MS" w:hAnsi="Trebuchet MS" w:cs="Times New Roman"/>
+          <w:i/>
+          <w:iCs/>
+          <w:color w:val="333333"/>
+          <w:szCs w:val="20"/>
+        </w:rPr>
+        <w:t xml:space="preserve"> Project</w:t>
       </w:r>
     </w:p>
     <w:p>
@@ -2207,31 +2183,7 @@
           <w:color w:val="333333"/>
           <w:szCs w:val="20"/>
         </w:rPr>
-        <w:t>, where there is a variety of weapons and items for players to collect and use,</w:t>
-      </w:r>
-      <w:r>
-        <w:rPr>
-          <w:rFonts w:ascii="Trebuchet MS" w:hAnsi="Trebuchet MS" w:cs="Times New Roman"/>
-          <w:color w:val="333333"/>
-          <w:szCs w:val="20"/>
-        </w:rPr>
-        <w:t xml:space="preserve"> made</w:t>
-      </w:r>
-      <w:r>
-        <w:rPr>
-          <w:rFonts w:ascii="Trebuchet MS" w:hAnsi="Trebuchet MS" w:cs="Times New Roman"/>
-          <w:color w:val="333333"/>
-          <w:szCs w:val="20"/>
-        </w:rPr>
-        <w:t xml:space="preserve"> by a group of three people</w:t>
-      </w:r>
-      <w:r>
-        <w:rPr>
-          <w:rFonts w:ascii="Trebuchet MS" w:hAnsi="Trebuchet MS" w:cs="Times New Roman"/>
-          <w:color w:val="333333"/>
-          <w:szCs w:val="20"/>
-        </w:rPr>
-        <w:t xml:space="preserve"> with Unity</w:t>
+        <w:t xml:space="preserve"> created by a group of three individuals, featuring various weapons for players to collect and use</w:t>
       </w:r>
     </w:p>
     <w:p>
@@ -2464,7 +2416,17 @@
           <w:color w:val="333333"/>
           <w:szCs w:val="20"/>
         </w:rPr>
-        <w:t>Personal Project</w:t>
+        <w:t>School</w:t>
+      </w:r>
+      <w:r>
+        <w:rPr>
+          <w:rFonts w:ascii="Trebuchet MS" w:hAnsi="Trebuchet MS" w:cs="Times New Roman"/>
+          <w:i/>
+          <w:iCs/>
+          <w:color w:val="333333"/>
+          <w:szCs w:val="20"/>
+        </w:rPr>
+        <w:t xml:space="preserve"> Project</w:t>
       </w:r>
     </w:p>
     <w:p>
@@ -2611,25 +2573,7 @@
           <w:color w:val="333333"/>
           <w:szCs w:val="20"/>
         </w:rPr>
-        <w:t xml:space="preserve"> the </w:t>
-      </w:r>
-      <w:proofErr w:type="spellStart"/>
-      <w:r>
-        <w:rPr>
-          <w:rFonts w:ascii="Trebuchet MS" w:hAnsi="Trebuchet MS" w:cs="Times New Roman"/>
-          <w:color w:val="333333"/>
-          <w:szCs w:val="20"/>
-        </w:rPr>
-        <w:t>Phong</w:t>
-      </w:r>
-      <w:proofErr w:type="spellEnd"/>
-      <w:r>
-        <w:rPr>
-          <w:rFonts w:ascii="Trebuchet MS" w:hAnsi="Trebuchet MS" w:cs="Times New Roman"/>
-          <w:color w:val="333333"/>
-          <w:szCs w:val="20"/>
-        </w:rPr>
-        <w:t xml:space="preserve"> illumination model</w:t>
+        <w:t xml:space="preserve"> the Phong illumination model</w:t>
       </w:r>
     </w:p>
     <w:p>
@@ -2698,24 +2642,6 @@
           <w:szCs w:val="20"/>
         </w:rPr>
         <w:t>The Chinese University of Hong Kong</w:t>
-      </w:r>
-      <w:r>
-        <w:rPr>
-          <w:rFonts w:ascii="Trebuchet MS" w:hAnsi="Trebuchet MS" w:cs="Times New Roman"/>
-          <w:b/>
-          <w:bCs/>
-          <w:color w:val="333333"/>
-          <w:szCs w:val="20"/>
-        </w:rPr>
-        <w:tab/>
-      </w:r>
-      <w:r>
-        <w:rPr>
-          <w:rFonts w:ascii="Trebuchet MS" w:hAnsi="Trebuchet MS" w:cs="Times New Roman"/>
-          <w:color w:val="333333"/>
-          <w:szCs w:val="20"/>
-        </w:rPr>
-        <w:t>Hong Kong</w:t>
       </w:r>
     </w:p>
     <w:p>

--- a/Asset/ANSON_NG_Resume.docx
+++ b/Asset/ANSON_NG_Resume.docx
@@ -42,46 +42,6 @@
           <w:szCs w:val="20"/>
         </w:rPr>
       </w:pPr>
-      <w:r>
-        <w:rPr>
-          <w:rFonts w:ascii="Trebuchet MS" w:eastAsia="新細明體" w:hAnsi="Trebuchet MS" w:cs="新細明體"/>
-          <w:noProof/>
-          <w:szCs w:val="20"/>
-        </w:rPr>
-        <w:t xml:space="preserve">+1 </w:t>
-      </w:r>
-      <w:r>
-        <w:rPr>
-          <w:rFonts w:ascii="Trebuchet MS" w:eastAsia="新細明體" w:hAnsi="Trebuchet MS" w:cs="新細明體"/>
-          <w:noProof/>
-          <w:szCs w:val="20"/>
-        </w:rPr>
-        <w:t>(</w:t>
-      </w:r>
-      <w:r>
-        <w:rPr>
-          <w:rFonts w:ascii="Trebuchet MS" w:eastAsia="新細明體" w:hAnsi="Trebuchet MS" w:cs="新細明體"/>
-          <w:noProof/>
-          <w:szCs w:val="20"/>
-        </w:rPr>
-        <w:t>437</w:t>
-      </w:r>
-      <w:r>
-        <w:rPr>
-          <w:rFonts w:ascii="Trebuchet MS" w:eastAsia="新細明體" w:hAnsi="Trebuchet MS" w:cs="新細明體"/>
-          <w:noProof/>
-          <w:szCs w:val="20"/>
-        </w:rPr>
-        <w:t>)</w:t>
-      </w:r>
-      <w:r>
-        <w:rPr>
-          <w:rFonts w:ascii="Trebuchet MS" w:eastAsia="新細明體" w:hAnsi="Trebuchet MS" w:cs="新細明體"/>
-          <w:noProof/>
-          <w:szCs w:val="20"/>
-        </w:rPr>
-        <w:t xml:space="preserve"> 661-0884 | </w:t>
-      </w:r>
       <w:r>
         <w:rPr>
           <w:rFonts w:ascii="Trebuchet MS" w:eastAsia="新細明體" w:hAnsi="Trebuchet MS" w:cs="新細明體"/>
@@ -311,6 +271,14 @@
           <w:color w:val="333333"/>
           <w:szCs w:val="20"/>
         </w:rPr>
+        <w:t>,</w:t>
+      </w:r>
+      <w:r>
+        <w:rPr>
+          <w:rFonts w:ascii="Trebuchet MS" w:hAnsi="Trebuchet MS" w:cs="Times New Roman"/>
+          <w:color w:val="333333"/>
+          <w:szCs w:val="20"/>
+        </w:rPr>
         <w:t>”</w:t>
       </w:r>
       <w:r>
@@ -319,7 +287,7 @@
           <w:color w:val="333333"/>
           <w:szCs w:val="20"/>
         </w:rPr>
-        <w:t>, a long-standing game with an extensive codebase. Possessing a strong mathematical aptitude and proficiency in linear algebra, data structures and computer graphics. Seeking diverse technical positions in game development to gain varied experiences. Open to participating in game development or contributing to the creation of internal tools</w:t>
+        <w:t xml:space="preserve"> a long-standing game with an extensive codebase. Possessing a strong mathematical aptitude and proficiency in linear algebra, data structures and computer graphics. Seeking diverse technical positions in game development to gain varied experiences. Open to participating in game development or contributing to the creation of internal tools</w:t>
       </w:r>
       <w:r>
         <w:rPr>
@@ -2829,14 +2797,14 @@
         <v:path o:extrusionok="f" gradientshapeok="t" o:connecttype="rect"/>
         <o:lock v:ext="edit" aspectratio="t"/>
       </v:shapetype>
-      <v:shape id="_x0000_i1026" type="#_x0000_t75" style="width:9pt;height:11.25pt;visibility:visible" o:gfxdata="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" o:bullet="t">
+      <v:shape id="_x0000_i1066" type="#_x0000_t75" style="width:9pt;height:11.25pt;visibility:visible" o:gfxdata="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" o:bullet="t">
         <v:imagedata r:id="rId1" o:title="" cropbottom="-570f" cropright="-758f"/>
       </v:shape>
     </w:pict>
   </w:numPicBullet>
   <w:numPicBullet w:numPicBulletId="1">
     <w:pict>
-      <v:shape id="_x0000_i1027" type="#_x0000_t75" style="width:8.25pt;height:12pt;visibility:visible" o:gfxdata="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" o:bullet="t">
+      <v:shape id="_x0000_i1067" type="#_x0000_t75" style="width:8.25pt;height:12pt;visibility:visible" o:gfxdata="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" o:bullet="t">
         <v:imagedata r:id="rId2" o:title=""/>
       </v:shape>
     </w:pict>
